--- a/Beginner/WordLinks/template/Links.docx
+++ b/Beginner/WordLinks/template/Links.docx
@@ -6,14 +6,126 @@
       <w:pPr>
         <w:pStyle w:val="Title"/>
         <w:rPr>
-          <w:lang w:val="en-US"/>
-        </w:rPr>
-      </w:pPr>
-      <w:r>
-        <w:rPr>
+          <w:sz w:val="48"/>
+          <w:szCs w:val="48"/>
+          <w:lang w:val="en-US"/>
+        </w:rPr>
+      </w:pPr>
+      <w:r>
+        <w:rPr>
+          <w:sz w:val="48"/>
+          <w:szCs w:val="48"/>
           <w:lang w:val="en-US"/>
         </w:rPr>
         <w:t>Favorites</w:t>
+      </w:r>
+    </w:p>
+    <w:p>
+      <w:pPr>
+        <w:rPr>
+          <w:sz w:val="24"/>
+          <w:szCs w:val="24"/>
+          <w:lang w:val="en-US"/>
+        </w:rPr>
+      </w:pPr>
+      <w:r>
+        <w:rPr>
+          <w:sz w:val="24"/>
+          <w:szCs w:val="24"/>
+          <w:lang w:val="en-US"/>
+        </w:rPr>
+        <w:t>Table header repeated in multiple pages</w:t>
+      </w:r>
+    </w:p>
+    <w:p>
+      <w:pPr>
+        <w:rPr>
+          <w:lang w:val="en-US"/>
+        </w:rPr>
+      </w:pPr>
+      <w:r>
+        <w:rPr>
+          <w:lang w:val="en-US"/>
+        </w:rPr>
+        <w:t>F</w:t>
+      </w:r>
+      <w:r>
+        <w:rPr>
+          <w:lang w:val="en-US"/>
+        </w:rPr>
+        <w:t>irst r</w:t>
+      </w:r>
+      <w:r>
+        <w:rPr>
+          <w:lang w:val="en-US"/>
+        </w:rPr>
+        <w:t>o</w:t>
+      </w:r>
+      <w:r>
+        <w:rPr>
+          <w:lang w:val="en-US"/>
+        </w:rPr>
+        <w:t xml:space="preserve">w of </w:t>
+      </w:r>
+      <w:r>
+        <w:rPr>
+          <w:lang w:val="en-US"/>
+        </w:rPr>
+        <w:t xml:space="preserve">the </w:t>
+      </w:r>
+      <w:r>
+        <w:rPr>
+          <w:lang w:val="en-US"/>
+        </w:rPr>
+        <w:t>table</w:t>
+      </w:r>
+      <w:r>
+        <w:rPr>
+          <w:lang w:val="en-US"/>
+        </w:rPr>
+        <w:t xml:space="preserve"> (header)</w:t>
+      </w:r>
+      <w:r>
+        <w:rPr>
+          <w:lang w:val="en-US"/>
+        </w:rPr>
+        <w:t xml:space="preserve"> is </w:t>
+      </w:r>
+      <w:r>
+        <w:rPr>
+          <w:lang w:val="en-US"/>
+        </w:rPr>
+        <w:t>configured</w:t>
+      </w:r>
+      <w:r>
+        <w:rPr>
+          <w:lang w:val="en-US"/>
+        </w:rPr>
+        <w:t xml:space="preserve"> in Table properties - Row - Options - Repeat as header row at the top of each page... this </w:t>
+      </w:r>
+      <w:r>
+        <w:rPr>
+          <w:lang w:val="en-US"/>
+        </w:rPr>
+        <w:t xml:space="preserve">feature combined with rows populated through </w:t>
+      </w:r>
+      <w:r>
+        <w:rPr>
+          <w:lang w:val="en-US"/>
+        </w:rPr>
+        <w:t xml:space="preserve">Templater </w:t>
+      </w:r>
+      <w:r>
+        <w:rPr>
+          <w:lang w:val="en-US"/>
+        </w:rPr>
+        <w:t>allows for good looking tables by leveraging Word</w:t>
+      </w:r>
+      <w:r>
+        <w:rPr>
+          <w:lang w:val="en-US"/>
+        </w:rPr>
+        <w:t xml:space="preserve"> feature.</w:t>
       </w:r>
     </w:p>
     <w:tbl>
@@ -31,6 +143,7 @@
       <w:tr>
         <w:trPr>
           <w:cnfStyle w:val="100000000000"/>
+          <w:tblHeader/>
         </w:trPr>
         <w:tc>
           <w:tcPr>
@@ -40,11 +153,15 @@
           <w:p>
             <w:pPr>
               <w:rPr>
+                <w:sz w:val="28"/>
+                <w:szCs w:val="28"/>
                 <w:lang w:val="en-US"/>
               </w:rPr>
             </w:pPr>
             <w:r>
               <w:rPr>
+                <w:sz w:val="28"/>
+                <w:szCs w:val="28"/>
                 <w:lang w:val="en-US"/>
               </w:rPr>
               <w:t>Event</w:t>
@@ -59,11 +176,15 @@
             <w:pPr>
               <w:cnfStyle w:val="100000000000"/>
               <w:rPr>
+                <w:sz w:val="28"/>
+                <w:szCs w:val="28"/>
                 <w:lang w:val="en-US"/>
               </w:rPr>
             </w:pPr>
             <w:r>
               <w:rPr>
+                <w:sz w:val="28"/>
+                <w:szCs w:val="28"/>
                 <w:lang w:val="en-US"/>
               </w:rPr>
               <w:t>Date</w:t>
@@ -78,11 +199,15 @@
             <w:pPr>
               <w:cnfStyle w:val="100000000000"/>
               <w:rPr>
+                <w:sz w:val="28"/>
+                <w:szCs w:val="28"/>
                 <w:lang w:val="en-US"/>
               </w:rPr>
             </w:pPr>
             <w:r>
               <w:rPr>
+                <w:sz w:val="28"/>
+                <w:szCs w:val="28"/>
                 <w:lang w:val="en-US"/>
               </w:rPr>
               <w:t>Link</w:t>
@@ -97,11 +222,15 @@
             <w:pPr>
               <w:cnfStyle w:val="100000000000"/>
               <w:rPr>
+                <w:sz w:val="28"/>
+                <w:szCs w:val="28"/>
                 <w:lang w:val="en-US"/>
               </w:rPr>
             </w:pPr>
             <w:r>
               <w:rPr>
+                <w:sz w:val="28"/>
+                <w:szCs w:val="28"/>
                 <w:lang w:val="en-US"/>
               </w:rPr>
               <w:t>Email</w:t>
@@ -157,7 +286,7 @@
                   </v:handles>
                   <o:lock v:ext="edit" text="t" shapetype="t"/>
                 </v:shapetype>
-                <v:shape id="_x0000_i1025" type="#_x0000_t136" style="width:174.75pt;height:20.25pt">
+                <v:shape id="_x0000_i1025" type="#_x0000_t136" style="width:175pt;height:20.1pt">
                   <v:shadow color="#868686"/>
                   <v:textpath style="font-family:&quot;Arial Black&quot;;font-size:14pt;font-weight:bold;v-text-kern:t" trim="t" fitpath="t" string="[[event]]"/>
                 </v:shape>
@@ -274,7 +403,23 @@
                   <w:rStyle w:val="Hyperlink"/>
                   <w:lang w:val="en-US"/>
                 </w:rPr>
-                <w:t>[[link_name]]</w:t>
+                <w:t>[[</w:t>
+              </w:r>
+              <w:proofErr w:type="spellStart"/>
+              <w:r>
+                <w:rPr>
+                  <w:rStyle w:val="Hyperlink"/>
+                  <w:lang w:val="en-US"/>
+                </w:rPr>
+                <w:t>link_name</w:t>
+              </w:r>
+              <w:proofErr w:type="spellEnd"/>
+              <w:r>
+                <w:rPr>
+                  <w:rStyle w:val="Hyperlink"/>
+                  <w:lang w:val="en-US"/>
+                </w:rPr>
+                <w:t>]]</w:t>
               </w:r>
             </w:hyperlink>
           </w:p>
@@ -346,12 +491,29 @@
                   <w:rStyle w:val="Hyperlink"/>
                   <w:lang w:val="en-US"/>
                 </w:rPr>
-                <w:t>[[email_name]]</w:t>
+                <w:t>[[</w:t>
+              </w:r>
+              <w:proofErr w:type="spellStart"/>
+              <w:r>
+                <w:rPr>
+                  <w:rStyle w:val="Hyperlink"/>
+                  <w:lang w:val="en-US"/>
+                </w:rPr>
+                <w:t>email_name</w:t>
+              </w:r>
+              <w:proofErr w:type="spellEnd"/>
+              <w:r>
+                <w:rPr>
+                  <w:rStyle w:val="Hyperlink"/>
+                  <w:lang w:val="en-US"/>
+                </w:rPr>
+                <w:t>]]</w:t>
               </w:r>
             </w:hyperlink>
             <w:r>
               <w:rPr>
                 <w:rStyle w:val="EndnoteReference"/>
+                <w:lang w:val="en-US"/>
               </w:rPr>
               <w:endnoteReference w:id="1"/>
             </w:r>
@@ -365,13 +527,14 @@
           <w:lang w:val="en-US"/>
         </w:rPr>
       </w:pPr>
-    </w:p>
-    <w:p>
-      <w:pPr>
-        <w:rPr>
-          <w:lang w:val="en-US"/>
-        </w:rPr>
-      </w:pPr>
+      <w:r>
+        <w:rPr>
+          <w:sz w:val="24"/>
+          <w:szCs w:val="24"/>
+          <w:lang w:val="en-US"/>
+        </w:rPr>
+        <w:br/>
+      </w:r>
       <w:r>
         <w:rPr>
           <w:lang w:val="en-US"/>
@@ -407,7 +570,21 @@
         <w:rPr>
           <w:lang w:val="en-US"/>
         </w:rPr>
-        <w:t xml:space="preserve">[[urlType]] </w:t>
+        <w:t>[[</w:t>
+      </w:r>
+      <w:proofErr w:type="spellStart"/>
+      <w:r>
+        <w:rPr>
+          <w:lang w:val="en-US"/>
+        </w:rPr>
+        <w:t>urlType</w:t>
+      </w:r>
+      <w:proofErr w:type="spellEnd"/>
+      <w:r>
+        <w:rPr>
+          <w:lang w:val="en-US"/>
+        </w:rPr>
+        <w:t xml:space="preserve">]] </w:t>
       </w:r>
     </w:p>
     <w:p>
@@ -425,7 +602,35 @@
         <w:rPr>
           <w:lang w:val="en-US"/>
         </w:rPr>
-        <w:t>[[urlString]:url]</w:t>
+        <w:t>[[</w:t>
+      </w:r>
+      <w:proofErr w:type="spellStart"/>
+      <w:r>
+        <w:rPr>
+          <w:lang w:val="en-US"/>
+        </w:rPr>
+        <w:t>urlString</w:t>
+      </w:r>
+      <w:proofErr w:type="spellEnd"/>
+      <w:r>
+        <w:rPr>
+          <w:lang w:val="en-US"/>
+        </w:rPr>
+        <w:t>]:</w:t>
+      </w:r>
+      <w:proofErr w:type="spellStart"/>
+      <w:r>
+        <w:rPr>
+          <w:lang w:val="en-US"/>
+        </w:rPr>
+        <w:t>url</w:t>
+      </w:r>
+      <w:proofErr w:type="spellEnd"/>
+      <w:r>
+        <w:rPr>
+          <w:lang w:val="en-US"/>
+        </w:rPr>
+        <w:t>]</w:t>
       </w:r>
     </w:p>
     <w:p>
@@ -444,13 +649,35 @@
         <w:rPr>
           <w:lang w:val="en-US"/>
         </w:rPr>
-        <w:t>[[hyperlink]:hyperlink</w:t>
-      </w:r>
-      <w:r>
-        <w:rPr>
-          <w:lang w:val="en-US"/>
-        </w:rPr>
-        <w:t>:merge-xml</w:t>
+        <w:t>[[hyperlink]</w:t>
+      </w:r>
+      <w:proofErr w:type="gramStart"/>
+      <w:r>
+        <w:rPr>
+          <w:lang w:val="en-US"/>
+        </w:rPr>
+        <w:t>:</w:t>
+      </w:r>
+      <w:proofErr w:type="spellStart"/>
+      <w:r>
+        <w:rPr>
+          <w:lang w:val="en-US"/>
+        </w:rPr>
+        <w:t>hyperlink</w:t>
+      </w:r>
+      <w:r>
+        <w:rPr>
+          <w:lang w:val="en-US"/>
+        </w:rPr>
+        <w:t>:merge</w:t>
+      </w:r>
+      <w:proofErr w:type="spellEnd"/>
+      <w:proofErr w:type="gramEnd"/>
+      <w:r>
+        <w:rPr>
+          <w:lang w:val="en-US"/>
+        </w:rPr>
+        <w:t>-xml</w:t>
       </w:r>
       <w:r>
         <w:rPr>
@@ -556,7 +783,21 @@
         <w:rPr>
           <w:lang w:val="en-US"/>
         </w:rPr>
-        <w:t>Event happened on [[date]]. More info at: [[link_url]]</w:t>
+        <w:t>Event happened on [[date]]. More info at: [[</w:t>
+      </w:r>
+      <w:proofErr w:type="spellStart"/>
+      <w:r>
+        <w:rPr>
+          <w:lang w:val="en-US"/>
+        </w:rPr>
+        <w:t>link_url</w:t>
+      </w:r>
+      <w:proofErr w:type="spellEnd"/>
+      <w:r>
+        <w:rPr>
+          <w:lang w:val="en-US"/>
+        </w:rPr>
+        <w:t>]]</w:t>
       </w:r>
     </w:p>
   </w:footnote>
@@ -1170,6 +1411,45 @@
       <w:ind w:left="720"/>
       <w:contextualSpacing/>
     </w:pPr>
+  </w:style>
+  <w:style w:type="paragraph" w:styleId="Subtitle">
+    <w:name w:val="Subtitle"/>
+    <w:basedOn w:val="Normal"/>
+    <w:next w:val="Normal"/>
+    <w:link w:val="SubtitleChar"/>
+    <w:uiPriority w:val="11"/>
+    <w:qFormat/>
+    <w:rsid w:val="00486DCF"/>
+    <w:pPr>
+      <w:numPr>
+        <w:ilvl w:val="1"/>
+      </w:numPr>
+    </w:pPr>
+    <w:rPr>
+      <w:rFonts w:asciiTheme="majorHAnsi" w:eastAsiaTheme="majorEastAsia" w:hAnsiTheme="majorHAnsi" w:cstheme="majorBidi"/>
+      <w:i/>
+      <w:iCs/>
+      <w:color w:val="4F81BD" w:themeColor="accent1"/>
+      <w:spacing w:val="15"/>
+      <w:sz w:val="24"/>
+      <w:szCs w:val="24"/>
+    </w:rPr>
+  </w:style>
+  <w:style w:type="character" w:customStyle="1" w:styleId="SubtitleChar">
+    <w:name w:val="Subtitle Char"/>
+    <w:basedOn w:val="DefaultParagraphFont"/>
+    <w:link w:val="Subtitle"/>
+    <w:uiPriority w:val="11"/>
+    <w:rsid w:val="00486DCF"/>
+    <w:rPr>
+      <w:rFonts w:asciiTheme="majorHAnsi" w:eastAsiaTheme="majorEastAsia" w:hAnsiTheme="majorHAnsi" w:cstheme="majorBidi"/>
+      <w:i/>
+      <w:iCs/>
+      <w:color w:val="4F81BD" w:themeColor="accent1"/>
+      <w:spacing w:val="15"/>
+      <w:sz w:val="24"/>
+      <w:szCs w:val="24"/>
+    </w:rPr>
   </w:style>
 </w:styles>
 </file>
@@ -1462,7 +1742,7 @@
 </file>
 
 <file path=customXml/itemProps1.xml><?xml version="1.0" encoding="utf-8"?>
-<ds:datastoreItem xmlns:ds="http://schemas.openxmlformats.org/officeDocument/2006/customXml" ds:itemID="{8F2BB89D-3735-4021-ABF7-76B64EFDF74A}">
+<ds:datastoreItem xmlns:ds="http://schemas.openxmlformats.org/officeDocument/2006/customXml" ds:itemID="{E48EC423-2058-43BA-AFF0-5DE03187A065}">
   <ds:schemaRefs>
     <ds:schemaRef ds:uri="http://schemas.openxmlformats.org/officeDocument/2006/bibliography"/>
   </ds:schemaRefs>
